--- a/LB_21/Lb_7_Звіт.docx
+++ b/LB_21/Lb_7_Звіт.docx
@@ -3933,7 +3933,7 @@
           <w:noProof/>
           <w:sz w:val="28"/>
           <w:szCs w:val="28"/>
-          <w:lang w:val="en-US"/>
+          <w:lang w:val="uk-UA"/>
           <w14:ligatures w14:val="standardContextual"/>
         </w:rPr>
       </w:pPr>
@@ -3947,7 +3947,19 @@
           <w:lang w:val="en-US"/>
           <w14:ligatures w14:val="standardContextual"/>
         </w:rPr>
-        <w:t>GitHub:</w:t>
+        <w:t>GitHub</w:t>
+      </w:r>
+      <w:r>
+        <w:rPr>
+          <w:rFonts w:ascii="Times New Roman" w:hAnsi="Times New Roman" w:cs="Times New Roman"/>
+          <w:noProof/>
+          <w:sz w:val="28"/>
+          <w:szCs w:val="28"/>
+          <w:highlight w:val="green"/>
+          <w:lang w:val="uk-UA"/>
+          <w14:ligatures w14:val="standardContextual"/>
+        </w:rPr>
+        <w:t>:</w:t>
       </w:r>
     </w:p>
     <w:p>
@@ -3955,9 +3967,220 @@
         <w:jc w:val="center"/>
         <w:rPr>
           <w:rFonts w:ascii="Times New Roman" w:hAnsi="Times New Roman" w:cs="Times New Roman"/>
-          <w:sz w:val="28"/>
-          <w:szCs w:val="28"/>
-          <w:lang w:val="en-US"/>
+          <w:noProof/>
+          <w:sz w:val="28"/>
+          <w:szCs w:val="28"/>
+          <w:lang w:val="uk-UA"/>
+          <w14:ligatures w14:val="standardContextual"/>
+        </w:rPr>
+      </w:pPr>
+      <w:r>
+        <w:rPr>
+          <w:rFonts w:ascii="Times New Roman" w:hAnsi="Times New Roman" w:cs="Times New Roman"/>
+          <w:noProof/>
+          <w:sz w:val="28"/>
+          <w:szCs w:val="28"/>
+          <w:lang w:val="en-US"/>
+          <w14:ligatures w14:val="standardContextual"/>
+        </w:rPr>
+        <w:t>https</w:t>
+      </w:r>
+      <w:r>
+        <w:rPr>
+          <w:rFonts w:ascii="Times New Roman" w:hAnsi="Times New Roman" w:cs="Times New Roman"/>
+          <w:noProof/>
+          <w:sz w:val="28"/>
+          <w:szCs w:val="28"/>
+          <w:lang w:val="uk-UA"/>
+          <w14:ligatures w14:val="standardContextual"/>
+        </w:rPr>
+        <w:t>://</w:t>
+      </w:r>
+      <w:r>
+        <w:rPr>
+          <w:rFonts w:ascii="Times New Roman" w:hAnsi="Times New Roman" w:cs="Times New Roman"/>
+          <w:noProof/>
+          <w:sz w:val="28"/>
+          <w:szCs w:val="28"/>
+          <w:lang w:val="en-US"/>
+          <w14:ligatures w14:val="standardContextual"/>
+        </w:rPr>
+        <w:t>github</w:t>
+      </w:r>
+      <w:r>
+        <w:rPr>
+          <w:rFonts w:ascii="Times New Roman" w:hAnsi="Times New Roman" w:cs="Times New Roman"/>
+          <w:noProof/>
+          <w:sz w:val="28"/>
+          <w:szCs w:val="28"/>
+          <w:lang w:val="uk-UA"/>
+          <w14:ligatures w14:val="standardContextual"/>
+        </w:rPr>
+        <w:t>.</w:t>
+      </w:r>
+      <w:r>
+        <w:rPr>
+          <w:rFonts w:ascii="Times New Roman" w:hAnsi="Times New Roman" w:cs="Times New Roman"/>
+          <w:noProof/>
+          <w:sz w:val="28"/>
+          <w:szCs w:val="28"/>
+          <w:lang w:val="en-US"/>
+          <w14:ligatures w14:val="standardContextual"/>
+        </w:rPr>
+        <w:t>com</w:t>
+      </w:r>
+      <w:r>
+        <w:rPr>
+          <w:rFonts w:ascii="Times New Roman" w:hAnsi="Times New Roman" w:cs="Times New Roman"/>
+          <w:noProof/>
+          <w:sz w:val="28"/>
+          <w:szCs w:val="28"/>
+          <w:lang w:val="uk-UA"/>
+          <w14:ligatures w14:val="standardContextual"/>
+        </w:rPr>
+        <w:t>/</w:t>
+      </w:r>
+      <w:r>
+        <w:rPr>
+          <w:rFonts w:ascii="Times New Roman" w:hAnsi="Times New Roman" w:cs="Times New Roman"/>
+          <w:noProof/>
+          <w:sz w:val="28"/>
+          <w:szCs w:val="28"/>
+          <w:lang w:val="en-US"/>
+          <w14:ligatures w14:val="standardContextual"/>
+        </w:rPr>
+        <w:t>IPontakI</w:t>
+      </w:r>
+      <w:r>
+        <w:rPr>
+          <w:rFonts w:ascii="Times New Roman" w:hAnsi="Times New Roman" w:cs="Times New Roman"/>
+          <w:noProof/>
+          <w:sz w:val="28"/>
+          <w:szCs w:val="28"/>
+          <w:lang w:val="uk-UA"/>
+          <w14:ligatures w14:val="standardContextual"/>
+        </w:rPr>
+        <w:t>/</w:t>
+      </w:r>
+      <w:r>
+        <w:rPr>
+          <w:rFonts w:ascii="Times New Roman" w:hAnsi="Times New Roman" w:cs="Times New Roman"/>
+          <w:noProof/>
+          <w:sz w:val="28"/>
+          <w:szCs w:val="28"/>
+          <w:lang w:val="en-US"/>
+          <w14:ligatures w14:val="standardContextual"/>
+        </w:rPr>
+        <w:t>OOP</w:t>
+      </w:r>
+      <w:r>
+        <w:rPr>
+          <w:rFonts w:ascii="Times New Roman" w:hAnsi="Times New Roman" w:cs="Times New Roman"/>
+          <w:noProof/>
+          <w:sz w:val="28"/>
+          <w:szCs w:val="28"/>
+          <w:lang w:val="uk-UA"/>
+          <w14:ligatures w14:val="standardContextual"/>
+        </w:rPr>
+        <w:t>_</w:t>
+      </w:r>
+      <w:r>
+        <w:rPr>
+          <w:rFonts w:ascii="Times New Roman" w:hAnsi="Times New Roman" w:cs="Times New Roman"/>
+          <w:noProof/>
+          <w:sz w:val="28"/>
+          <w:szCs w:val="28"/>
+          <w:lang w:val="en-US"/>
+          <w14:ligatures w14:val="standardContextual"/>
+        </w:rPr>
+        <w:t>LB</w:t>
+      </w:r>
+      <w:r>
+        <w:rPr>
+          <w:rFonts w:ascii="Times New Roman" w:hAnsi="Times New Roman" w:cs="Times New Roman"/>
+          <w:noProof/>
+          <w:sz w:val="28"/>
+          <w:szCs w:val="28"/>
+          <w:lang w:val="uk-UA"/>
+          <w14:ligatures w14:val="standardContextual"/>
+        </w:rPr>
+        <w:t>/</w:t>
+      </w:r>
+      <w:r>
+        <w:rPr>
+          <w:rFonts w:ascii="Times New Roman" w:hAnsi="Times New Roman" w:cs="Times New Roman"/>
+          <w:noProof/>
+          <w:sz w:val="28"/>
+          <w:szCs w:val="28"/>
+          <w:lang w:val="en-US"/>
+          <w14:ligatures w14:val="standardContextual"/>
+        </w:rPr>
+        <w:t>tree</w:t>
+      </w:r>
+      <w:r>
+        <w:rPr>
+          <w:rFonts w:ascii="Times New Roman" w:hAnsi="Times New Roman" w:cs="Times New Roman"/>
+          <w:noProof/>
+          <w:sz w:val="28"/>
+          <w:szCs w:val="28"/>
+          <w:lang w:val="uk-UA"/>
+          <w14:ligatures w14:val="standardContextual"/>
+        </w:rPr>
+        <w:t>/</w:t>
+      </w:r>
+      <w:r>
+        <w:rPr>
+          <w:rFonts w:ascii="Times New Roman" w:hAnsi="Times New Roman" w:cs="Times New Roman"/>
+          <w:noProof/>
+          <w:sz w:val="28"/>
+          <w:szCs w:val="28"/>
+          <w:lang w:val="en-US"/>
+          <w14:ligatures w14:val="standardContextual"/>
+        </w:rPr>
+        <w:t>main</w:t>
+      </w:r>
+      <w:r>
+        <w:rPr>
+          <w:rFonts w:ascii="Times New Roman" w:hAnsi="Times New Roman" w:cs="Times New Roman"/>
+          <w:noProof/>
+          <w:sz w:val="28"/>
+          <w:szCs w:val="28"/>
+          <w:lang w:val="uk-UA"/>
+          <w14:ligatures w14:val="standardContextual"/>
+        </w:rPr>
+        <w:t>/</w:t>
+      </w:r>
+      <w:r>
+        <w:rPr>
+          <w:rFonts w:ascii="Times New Roman" w:hAnsi="Times New Roman" w:cs="Times New Roman"/>
+          <w:noProof/>
+          <w:sz w:val="28"/>
+          <w:szCs w:val="28"/>
+          <w:lang w:val="en-US"/>
+          <w14:ligatures w14:val="standardContextual"/>
+        </w:rPr>
+        <w:t>LB</w:t>
+      </w:r>
+      <w:r>
+        <w:rPr>
+          <w:rFonts w:ascii="Times New Roman" w:hAnsi="Times New Roman" w:cs="Times New Roman"/>
+          <w:noProof/>
+          <w:sz w:val="28"/>
+          <w:szCs w:val="28"/>
+          <w:lang w:val="uk-UA"/>
+          <w14:ligatures w14:val="standardContextual"/>
+        </w:rPr>
+        <w:t>_21</w:t>
+      </w:r>
+    </w:p>
+    <w:p>
+      <w:pPr>
+        <w:jc w:val="center"/>
+        <w:rPr>
+          <w:rFonts w:ascii="Times New Roman" w:hAnsi="Times New Roman" w:cs="Times New Roman"/>
+          <w:sz w:val="28"/>
+          <w:szCs w:val="28"/>
+          <w:lang w:val="uk-UA"/>
         </w:rPr>
       </w:pPr>
     </w:p>
